--- a/Projeto/2 - Levantamento de requisitos/1 - Funcionais/3 - Especificacoes de casos de uso/UC 007 - Cadastrar venda.docx
+++ b/Projeto/2 - Levantamento de requisitos/1 - Funcionais/3 - Especificacoes de casos de uso/UC 007 - Cadastrar venda.docx
@@ -1,6 +1,6 @@
 
 <file path=word/document.xml><?xml version="1.0" encoding="utf-8"?>
-<w:document xmlns:wpc="http://schemas.microsoft.com/office/word/2010/wordprocessingCanvas" xmlns:cx="http://schemas.microsoft.com/office/drawing/2014/chartex" xmlns:cx1="http://schemas.microsoft.com/office/drawing/2015/9/8/chartex" xmlns:cx2="http://schemas.microsoft.com/office/drawing/2015/10/21/chartex" xmlns:cx3="http://schemas.microsoft.com/office/drawing/2016/5/9/chartex" xmlns:cx4="http://schemas.microsoft.com/office/drawing/2016/5/10/chartex" xmlns:cx5="http://schemas.microsoft.com/office/drawing/2016/5/11/chartex" xmlns:cx6="http://schemas.microsoft.com/office/drawing/2016/5/12/chartex" xmlns:cx7="http://schemas.microsoft.com/office/drawing/2016/5/13/chartex" xmlns:cx8="http://schemas.microsoft.com/office/drawing/2016/5/14/chartex" xmlns:mc="http://schemas.openxmlformats.org/markup-compatibility/2006" xmlns:aink="http://schemas.microsoft.com/office/drawing/2016/ink" xmlns:am3d="http://schemas.microsoft.com/office/drawing/2017/model3d" xmlns:o="urn:schemas-microsoft-com:office:office" xmlns:oel="http://schemas.microsoft.com/office/2019/extlst" xmlns:r="http://schemas.openxmlformats.org/officeDocument/2006/relationships" xmlns:m="http://schemas.openxmlformats.org/officeDocument/2006/math" xmlns:v="urn:schemas-microsoft-com:vml" xmlns:wp14="http://schemas.microsoft.com/office/word/2010/wordprocessingDrawing" xmlns:wp="http://schemas.openxmlformats.org/drawingml/2006/wordprocessingDrawing" xmlns:w10="urn:schemas-microsoft-com:office:word" xmlns:w="http://schemas.openxmlformats.org/wordprocessingml/2006/main" xmlns:w14="http://schemas.microsoft.com/office/word/2010/wordml" xmlns:w15="http://schemas.microsoft.com/office/word/2012/wordml" xmlns:w16cex="http://schemas.microsoft.com/office/word/2018/wordml/cex" xmlns:w16cid="http://schemas.microsoft.com/office/word/2016/wordml/cid" xmlns:w16="http://schemas.microsoft.com/office/word/2018/wordml" xmlns:w16sdtdh="http://schemas.microsoft.com/office/word/2020/wordml/sdtdatahash" xmlns:w16se="http://schemas.microsoft.com/office/word/2015/wordml/symex" xmlns:wpg="http://schemas.microsoft.com/office/word/2010/wordprocessingGroup" xmlns:wpi="http://schemas.microsoft.com/office/word/2010/wordprocessingInk" xmlns:wne="http://schemas.microsoft.com/office/word/2006/wordml" xmlns:wps="http://schemas.microsoft.com/office/word/2010/wordprocessingShape" mc:Ignorable="w14 w15 w16se w16cid w16 w16cex w16sdtdh wp14">
+<w:document xmlns:wpc="http://schemas.microsoft.com/office/word/2010/wordprocessingCanvas" xmlns:cx="http://schemas.microsoft.com/office/drawing/2014/chartex" xmlns:cx1="http://schemas.microsoft.com/office/drawing/2015/9/8/chartex" xmlns:cx2="http://schemas.microsoft.com/office/drawing/2015/10/21/chartex" xmlns:cx3="http://schemas.microsoft.com/office/drawing/2016/5/9/chartex" xmlns:cx4="http://schemas.microsoft.com/office/drawing/2016/5/10/chartex" xmlns:cx5="http://schemas.microsoft.com/office/drawing/2016/5/11/chartex" xmlns:cx6="http://schemas.microsoft.com/office/drawing/2016/5/12/chartex" xmlns:cx7="http://schemas.microsoft.com/office/drawing/2016/5/13/chartex" xmlns:cx8="http://schemas.microsoft.com/office/drawing/2016/5/14/chartex" xmlns:mc="http://schemas.openxmlformats.org/markup-compatibility/2006" xmlns:aink="http://schemas.microsoft.com/office/drawing/2016/ink" xmlns:am3d="http://schemas.microsoft.com/office/drawing/2017/model3d" xmlns:o="urn:schemas-microsoft-com:office:office" xmlns:oel="http://schemas.microsoft.com/office/2019/extlst" xmlns:r="http://schemas.openxmlformats.org/officeDocument/2006/relationships" xmlns:m="http://schemas.openxmlformats.org/officeDocument/2006/math" xmlns:v="urn:schemas-microsoft-com:vml" xmlns:wp14="http://schemas.microsoft.com/office/word/2010/wordprocessingDrawing" xmlns:wp="http://schemas.openxmlformats.org/drawingml/2006/wordprocessingDrawing" xmlns:w10="urn:schemas-microsoft-com:office:word" xmlns:w="http://schemas.openxmlformats.org/wordprocessingml/2006/main" xmlns:w14="http://schemas.microsoft.com/office/word/2010/wordml" xmlns:w15="http://schemas.microsoft.com/office/word/2012/wordml" xmlns:w16cex="http://schemas.microsoft.com/office/word/2018/wordml/cex" xmlns:w16cid="http://schemas.microsoft.com/office/word/2016/wordml/cid" xmlns:w16="http://schemas.microsoft.com/office/word/2018/wordml" xmlns:w16du="http://schemas.microsoft.com/office/word/2023/wordml/word16du" xmlns:w16sdtdh="http://schemas.microsoft.com/office/word/2020/wordml/sdtdatahash" xmlns:w16sdtfl="http://schemas.microsoft.com/office/word/2024/wordml/sdtformatlock" xmlns:w16se="http://schemas.microsoft.com/office/word/2015/wordml/symex" xmlns:wpg="http://schemas.microsoft.com/office/word/2010/wordprocessingGroup" xmlns:wpi="http://schemas.microsoft.com/office/word/2010/wordprocessingInk" xmlns:wne="http://schemas.microsoft.com/office/word/2006/wordml" xmlns:wps="http://schemas.microsoft.com/office/word/2010/wordprocessingShape" mc:Ignorable="w14 w15 w16se w16cid w16 w16cex w16sdtdh w16sdtfl w16du wp14">
   <w:body>
     <w:tbl>
       <w:tblPr>
@@ -17,12 +17,6 @@
         <w:gridCol w:w="4819"/>
       </w:tblGrid>
       <w:tr>
-        <w:tblPrEx>
-          <w:tblCellMar>
-            <w:top w:w="0" w:type="dxa"/>
-            <w:bottom w:w="0" w:type="dxa"/>
-          </w:tblCellMar>
-        </w:tblPrEx>
         <w:tc>
           <w:tcPr>
             <w:tcW w:w="9638" w:type="dxa"/>
@@ -64,12 +58,6 @@
         </w:tc>
       </w:tr>
       <w:tr>
-        <w:tblPrEx>
-          <w:tblCellMar>
-            <w:top w:w="0" w:type="dxa"/>
-            <w:bottom w:w="0" w:type="dxa"/>
-          </w:tblCellMar>
-        </w:tblPrEx>
         <w:tc>
           <w:tcPr>
             <w:tcW w:w="4819" w:type="dxa"/>
@@ -137,12 +125,6 @@
         </w:tc>
       </w:tr>
       <w:tr>
-        <w:tblPrEx>
-          <w:tblCellMar>
-            <w:top w:w="0" w:type="dxa"/>
-            <w:bottom w:w="0" w:type="dxa"/>
-          </w:tblCellMar>
-        </w:tblPrEx>
         <w:tc>
           <w:tcPr>
             <w:tcW w:w="4819" w:type="dxa"/>
@@ -204,12 +186,6 @@
         </w:tc>
       </w:tr>
       <w:tr>
-        <w:tblPrEx>
-          <w:tblCellMar>
-            <w:top w:w="0" w:type="dxa"/>
-            <w:bottom w:w="0" w:type="dxa"/>
-          </w:tblCellMar>
-        </w:tblPrEx>
         <w:tc>
           <w:tcPr>
             <w:tcW w:w="4819" w:type="dxa"/>
@@ -277,12 +253,6 @@
         </w:tc>
       </w:tr>
       <w:tr>
-        <w:tblPrEx>
-          <w:tblCellMar>
-            <w:top w:w="0" w:type="dxa"/>
-            <w:bottom w:w="0" w:type="dxa"/>
-          </w:tblCellMar>
-        </w:tblPrEx>
         <w:tc>
           <w:tcPr>
             <w:tcW w:w="4819" w:type="dxa"/>
@@ -370,12 +340,6 @@
         </w:tc>
       </w:tr>
       <w:tr>
-        <w:tblPrEx>
-          <w:tblCellMar>
-            <w:top w:w="0" w:type="dxa"/>
-            <w:bottom w:w="0" w:type="dxa"/>
-          </w:tblCellMar>
-        </w:tblPrEx>
         <w:trPr>
           <w:trHeight w:val="330"/>
         </w:trPr>
@@ -484,12 +448,6 @@
         </w:tc>
       </w:tr>
       <w:tr>
-        <w:tblPrEx>
-          <w:tblCellMar>
-            <w:top w:w="0" w:type="dxa"/>
-            <w:bottom w:w="0" w:type="dxa"/>
-          </w:tblCellMar>
-        </w:tblPrEx>
         <w:trPr>
           <w:trHeight w:val="1593"/>
         </w:trPr>
@@ -579,7 +537,21 @@
               <w:rPr>
                 <w:rFonts w:ascii="Liberation Sans" w:hAnsi="Liberation Sans"/>
               </w:rPr>
-              <w:t>SELETOR - Produto</w:t>
+              <w:t>LISTA - Produto</w:t>
+            </w:r>
+          </w:p>
+          <w:p>
+            <w:pPr>
+              <w:pStyle w:val="TableContents"/>
+              <w:rPr>
+                <w:rFonts w:ascii="Liberation Sans" w:hAnsi="Liberation Sans"/>
+              </w:rPr>
+            </w:pPr>
+            <w:r>
+              <w:rPr>
+                <w:rFonts w:ascii="Liberation Sans" w:hAnsi="Liberation Sans"/>
+              </w:rPr>
+              <w:t>LISTA - Serviços</w:t>
             </w:r>
           </w:p>
           <w:p>
@@ -603,20 +575,6 @@
                 <w:rFonts w:ascii="Liberation Sans" w:hAnsi="Liberation Sans"/>
               </w:rPr>
             </w:pPr>
-            <w:r>
-              <w:rPr>
-                <w:rFonts w:ascii="Liberation Sans" w:hAnsi="Liberation Sans"/>
-              </w:rPr>
-              <w:t>TEXTO - Desconto</w:t>
-            </w:r>
-          </w:p>
-          <w:p>
-            <w:pPr>
-              <w:pStyle w:val="TableContents"/>
-              <w:rPr>
-                <w:rFonts w:ascii="Liberation Sans" w:hAnsi="Liberation Sans"/>
-              </w:rPr>
-            </w:pPr>
           </w:p>
           <w:p>
             <w:pPr>
@@ -675,7 +633,7 @@
               <w:rPr>
                 <w:rFonts w:ascii="Liberation Sans" w:hAnsi="Liberation Sans"/>
               </w:rPr>
-              <w:t>SELETOR - Cliente</w:t>
+              <w:t>TEXTO - Valor recebido (condicional)</w:t>
             </w:r>
           </w:p>
           <w:p>
@@ -689,12 +647,6 @@
         </w:tc>
       </w:tr>
       <w:tr>
-        <w:tblPrEx>
-          <w:tblCellMar>
-            <w:top w:w="0" w:type="dxa"/>
-            <w:bottom w:w="0" w:type="dxa"/>
-          </w:tblCellMar>
-        </w:tblPrEx>
         <w:tc>
           <w:tcPr>
             <w:tcW w:w="4819" w:type="dxa"/>
@@ -762,12 +714,6 @@
         </w:tc>
       </w:tr>
       <w:tr>
-        <w:tblPrEx>
-          <w:tblCellMar>
-            <w:top w:w="0" w:type="dxa"/>
-            <w:bottom w:w="0" w:type="dxa"/>
-          </w:tblCellMar>
-        </w:tblPrEx>
         <w:tc>
           <w:tcPr>
             <w:tcW w:w="9638" w:type="dxa"/>
@@ -809,12 +755,6 @@
         </w:tc>
       </w:tr>
       <w:tr>
-        <w:tblPrEx>
-          <w:tblCellMar>
-            <w:top w:w="0" w:type="dxa"/>
-            <w:bottom w:w="0" w:type="dxa"/>
-          </w:tblCellMar>
-        </w:tblPrEx>
         <w:trPr>
           <w:trHeight w:val="1371"/>
         </w:trPr>
@@ -975,12 +915,6 @@
         </w:tc>
       </w:tr>
       <w:tr>
-        <w:tblPrEx>
-          <w:tblCellMar>
-            <w:top w:w="0" w:type="dxa"/>
-            <w:bottom w:w="0" w:type="dxa"/>
-          </w:tblCellMar>
-        </w:tblPrEx>
         <w:trPr>
           <w:trHeight w:val="1305"/>
         </w:trPr>
@@ -1063,12 +997,6 @@
         </w:tc>
       </w:tr>
       <w:tr>
-        <w:tblPrEx>
-          <w:tblCellMar>
-            <w:top w:w="0" w:type="dxa"/>
-            <w:bottom w:w="0" w:type="dxa"/>
-          </w:tblCellMar>
-        </w:tblPrEx>
         <w:trPr>
           <w:trHeight w:val="1305"/>
         </w:trPr>
@@ -1160,15 +1088,19 @@
           <w:p>
             <w:pPr>
               <w:pStyle w:val="TableContents"/>
-              <w:rPr>
-                <w:rFonts w:ascii="Liberation Sans" w:hAnsi="Liberation Sans"/>
-              </w:rPr>
-            </w:pPr>
-            <w:r>
-              <w:rPr>
-                <w:rFonts w:ascii="Liberation Sans" w:hAnsi="Liberation Sans"/>
-              </w:rPr>
-              <w:t>Valor recebido quando a forma de pagamento for dinheiro.</w:t>
+              <w:numPr>
+                <w:ilvl w:val="0"/>
+                <w:numId w:val="5"/>
+              </w:numPr>
+              <w:rPr>
+                <w:rFonts w:ascii="Liberation Sans" w:hAnsi="Liberation Sans"/>
+              </w:rPr>
+            </w:pPr>
+            <w:r>
+              <w:rPr>
+                <w:rFonts w:ascii="Liberation Sans" w:hAnsi="Liberation Sans"/>
+              </w:rPr>
+              <w:t>Pelo menos 01 item adicionado</w:t>
             </w:r>
           </w:p>
           <w:p>
@@ -1182,12 +1114,6 @@
         </w:tc>
       </w:tr>
       <w:tr>
-        <w:tblPrEx>
-          <w:tblCellMar>
-            <w:top w:w="0" w:type="dxa"/>
-            <w:bottom w:w="0" w:type="dxa"/>
-          </w:tblCellMar>
-        </w:tblPrEx>
         <w:tc>
           <w:tcPr>
             <w:tcW w:w="4819" w:type="dxa"/>
@@ -1240,27 +1166,15 @@
           </w:tcPr>
           <w:p>
             <w:pPr>
-              <w:pStyle w:val="Standard"/>
-              <w:rPr>
-                <w:rFonts w:ascii="Liberation Sans" w:hAnsi="Liberation Sans" w:cs="Liberation Sans"/>
-              </w:rPr>
-            </w:pPr>
-            <w:r>
-              <w:rPr>
-                <w:rFonts w:ascii="Liberation Sans" w:hAnsi="Liberation Sans" w:cs="Liberation Sans"/>
-              </w:rPr>
-              <w:t>22/09/2022</w:t>
-            </w:r>
+              <w:pStyle w:val="TableContents"/>
+              <w:rPr>
+                <w:rFonts w:ascii="Liberation Sans" w:hAnsi="Liberation Sans"/>
+              </w:rPr>
+            </w:pPr>
           </w:p>
         </w:tc>
       </w:tr>
       <w:tr>
-        <w:tblPrEx>
-          <w:tblCellMar>
-            <w:top w:w="0" w:type="dxa"/>
-            <w:bottom w:w="0" w:type="dxa"/>
-          </w:tblCellMar>
-        </w:tblPrEx>
         <w:tc>
           <w:tcPr>
             <w:tcW w:w="4819" w:type="dxa"/>
@@ -1322,7 +1236,13 @@
               <w:rPr>
                 <w:rFonts w:ascii="Liberation Sans" w:hAnsi="Liberation Sans"/>
               </w:rPr>
-              <w:t>3.0</w:t>
+              <w:t>3.</w:t>
+            </w:r>
+            <w:r>
+              <w:rPr>
+                <w:rFonts w:ascii="Liberation Sans" w:hAnsi="Liberation Sans"/>
+              </w:rPr>
+              <w:t>1</w:t>
             </w:r>
           </w:p>
         </w:tc>
@@ -1346,7 +1266,7 @@
 </file>
 
 <file path=word/endnotes.xml><?xml version="1.0" encoding="utf-8"?>
-<w:endnotes xmlns:wpc="http://schemas.microsoft.com/office/word/2010/wordprocessingCanvas" xmlns:cx="http://schemas.microsoft.com/office/drawing/2014/chartex" xmlns:cx1="http://schemas.microsoft.com/office/drawing/2015/9/8/chartex" xmlns:cx2="http://schemas.microsoft.com/office/drawing/2015/10/21/chartex" xmlns:cx3="http://schemas.microsoft.com/office/drawing/2016/5/9/chartex" xmlns:cx4="http://schemas.microsoft.com/office/drawing/2016/5/10/chartex" xmlns:cx5="http://schemas.microsoft.com/office/drawing/2016/5/11/chartex" xmlns:cx6="http://schemas.microsoft.com/office/drawing/2016/5/12/chartex" xmlns:cx7="http://schemas.microsoft.com/office/drawing/2016/5/13/chartex" xmlns:cx8="http://schemas.microsoft.com/office/drawing/2016/5/14/chartex" xmlns:mc="http://schemas.openxmlformats.org/markup-compatibility/2006" xmlns:aink="http://schemas.microsoft.com/office/drawing/2016/ink" xmlns:am3d="http://schemas.microsoft.com/office/drawing/2017/model3d" xmlns:o="urn:schemas-microsoft-com:office:office" xmlns:oel="http://schemas.microsoft.com/office/2019/extlst" xmlns:r="http://schemas.openxmlformats.org/officeDocument/2006/relationships" xmlns:m="http://schemas.openxmlformats.org/officeDocument/2006/math" xmlns:v="urn:schemas-microsoft-com:vml" xmlns:wp14="http://schemas.microsoft.com/office/word/2010/wordprocessingDrawing" xmlns:wp="http://schemas.openxmlformats.org/drawingml/2006/wordprocessingDrawing" xmlns:w10="urn:schemas-microsoft-com:office:word" xmlns:w="http://schemas.openxmlformats.org/wordprocessingml/2006/main" xmlns:w14="http://schemas.microsoft.com/office/word/2010/wordml" xmlns:w15="http://schemas.microsoft.com/office/word/2012/wordml" xmlns:w16cex="http://schemas.microsoft.com/office/word/2018/wordml/cex" xmlns:w16cid="http://schemas.microsoft.com/office/word/2016/wordml/cid" xmlns:w16="http://schemas.microsoft.com/office/word/2018/wordml" xmlns:w16sdtdh="http://schemas.microsoft.com/office/word/2020/wordml/sdtdatahash" xmlns:w16se="http://schemas.microsoft.com/office/word/2015/wordml/symex" xmlns:wpg="http://schemas.microsoft.com/office/word/2010/wordprocessingGroup" xmlns:wpi="http://schemas.microsoft.com/office/word/2010/wordprocessingInk" xmlns:wne="http://schemas.microsoft.com/office/word/2006/wordml" xmlns:wps="http://schemas.microsoft.com/office/word/2010/wordprocessingShape" mc:Ignorable="w14 w15 w16se w16cid w16 w16cex w16sdtdh wp14">
+<w:endnotes xmlns:wpc="http://schemas.microsoft.com/office/word/2010/wordprocessingCanvas" xmlns:cx="http://schemas.microsoft.com/office/drawing/2014/chartex" xmlns:cx1="http://schemas.microsoft.com/office/drawing/2015/9/8/chartex" xmlns:cx2="http://schemas.microsoft.com/office/drawing/2015/10/21/chartex" xmlns:cx3="http://schemas.microsoft.com/office/drawing/2016/5/9/chartex" xmlns:cx4="http://schemas.microsoft.com/office/drawing/2016/5/10/chartex" xmlns:cx5="http://schemas.microsoft.com/office/drawing/2016/5/11/chartex" xmlns:cx6="http://schemas.microsoft.com/office/drawing/2016/5/12/chartex" xmlns:cx7="http://schemas.microsoft.com/office/drawing/2016/5/13/chartex" xmlns:cx8="http://schemas.microsoft.com/office/drawing/2016/5/14/chartex" xmlns:mc="http://schemas.openxmlformats.org/markup-compatibility/2006" xmlns:aink="http://schemas.microsoft.com/office/drawing/2016/ink" xmlns:am3d="http://schemas.microsoft.com/office/drawing/2017/model3d" xmlns:o="urn:schemas-microsoft-com:office:office" xmlns:oel="http://schemas.microsoft.com/office/2019/extlst" xmlns:r="http://schemas.openxmlformats.org/officeDocument/2006/relationships" xmlns:m="http://schemas.openxmlformats.org/officeDocument/2006/math" xmlns:v="urn:schemas-microsoft-com:vml" xmlns:wp14="http://schemas.microsoft.com/office/word/2010/wordprocessingDrawing" xmlns:wp="http://schemas.openxmlformats.org/drawingml/2006/wordprocessingDrawing" xmlns:w10="urn:schemas-microsoft-com:office:word" xmlns:w="http://schemas.openxmlformats.org/wordprocessingml/2006/main" xmlns:w14="http://schemas.microsoft.com/office/word/2010/wordml" xmlns:w15="http://schemas.microsoft.com/office/word/2012/wordml" xmlns:w16cex="http://schemas.microsoft.com/office/word/2018/wordml/cex" xmlns:w16cid="http://schemas.microsoft.com/office/word/2016/wordml/cid" xmlns:w16="http://schemas.microsoft.com/office/word/2018/wordml" xmlns:w16du="http://schemas.microsoft.com/office/word/2023/wordml/word16du" xmlns:w16sdtdh="http://schemas.microsoft.com/office/word/2020/wordml/sdtdatahash" xmlns:w16sdtfl="http://schemas.microsoft.com/office/word/2024/wordml/sdtformatlock" xmlns:w16se="http://schemas.microsoft.com/office/word/2015/wordml/symex" xmlns:wpg="http://schemas.microsoft.com/office/word/2010/wordprocessingGroup" xmlns:wpi="http://schemas.microsoft.com/office/word/2010/wordprocessingInk" xmlns:wne="http://schemas.microsoft.com/office/word/2006/wordml" xmlns:wps="http://schemas.microsoft.com/office/word/2010/wordprocessingShape" mc:Ignorable="w14 w15 w16se w16cid w16 w16cex w16sdtdh w16sdtfl w16du wp14">
   <w:endnote w:type="separator" w:id="-1">
     <w:p>
       <w:r>
@@ -1365,7 +1285,7 @@
 </file>
 
 <file path=word/footnotes.xml><?xml version="1.0" encoding="utf-8"?>
-<w:footnotes xmlns:wpc="http://schemas.microsoft.com/office/word/2010/wordprocessingCanvas" xmlns:cx="http://schemas.microsoft.com/office/drawing/2014/chartex" xmlns:cx1="http://schemas.microsoft.com/office/drawing/2015/9/8/chartex" xmlns:cx2="http://schemas.microsoft.com/office/drawing/2015/10/21/chartex" xmlns:cx3="http://schemas.microsoft.com/office/drawing/2016/5/9/chartex" xmlns:cx4="http://schemas.microsoft.com/office/drawing/2016/5/10/chartex" xmlns:cx5="http://schemas.microsoft.com/office/drawing/2016/5/11/chartex" xmlns:cx6="http://schemas.microsoft.com/office/drawing/2016/5/12/chartex" xmlns:cx7="http://schemas.microsoft.com/office/drawing/2016/5/13/chartex" xmlns:cx8="http://schemas.microsoft.com/office/drawing/2016/5/14/chartex" xmlns:mc="http://schemas.openxmlformats.org/markup-compatibility/2006" xmlns:aink="http://schemas.microsoft.com/office/drawing/2016/ink" xmlns:am3d="http://schemas.microsoft.com/office/drawing/2017/model3d" xmlns:o="urn:schemas-microsoft-com:office:office" xmlns:oel="http://schemas.microsoft.com/office/2019/extlst" xmlns:r="http://schemas.openxmlformats.org/officeDocument/2006/relationships" xmlns:m="http://schemas.openxmlformats.org/officeDocument/2006/math" xmlns:v="urn:schemas-microsoft-com:vml" xmlns:wp14="http://schemas.microsoft.com/office/word/2010/wordprocessingDrawing" xmlns:wp="http://schemas.openxmlformats.org/drawingml/2006/wordprocessingDrawing" xmlns:w10="urn:schemas-microsoft-com:office:word" xmlns:w="http://schemas.openxmlformats.org/wordprocessingml/2006/main" xmlns:w14="http://schemas.microsoft.com/office/word/2010/wordml" xmlns:w15="http://schemas.microsoft.com/office/word/2012/wordml" xmlns:w16cex="http://schemas.microsoft.com/office/word/2018/wordml/cex" xmlns:w16cid="http://schemas.microsoft.com/office/word/2016/wordml/cid" xmlns:w16="http://schemas.microsoft.com/office/word/2018/wordml" xmlns:w16sdtdh="http://schemas.microsoft.com/office/word/2020/wordml/sdtdatahash" xmlns:w16se="http://schemas.microsoft.com/office/word/2015/wordml/symex" xmlns:wpg="http://schemas.microsoft.com/office/word/2010/wordprocessingGroup" xmlns:wpi="http://schemas.microsoft.com/office/word/2010/wordprocessingInk" xmlns:wne="http://schemas.microsoft.com/office/word/2006/wordml" xmlns:wps="http://schemas.microsoft.com/office/word/2010/wordprocessingShape" mc:Ignorable="w14 w15 w16se w16cid w16 w16cex w16sdtdh wp14">
+<w:footnotes xmlns:wpc="http://schemas.microsoft.com/office/word/2010/wordprocessingCanvas" xmlns:cx="http://schemas.microsoft.com/office/drawing/2014/chartex" xmlns:cx1="http://schemas.microsoft.com/office/drawing/2015/9/8/chartex" xmlns:cx2="http://schemas.microsoft.com/office/drawing/2015/10/21/chartex" xmlns:cx3="http://schemas.microsoft.com/office/drawing/2016/5/9/chartex" xmlns:cx4="http://schemas.microsoft.com/office/drawing/2016/5/10/chartex" xmlns:cx5="http://schemas.microsoft.com/office/drawing/2016/5/11/chartex" xmlns:cx6="http://schemas.microsoft.com/office/drawing/2016/5/12/chartex" xmlns:cx7="http://schemas.microsoft.com/office/drawing/2016/5/13/chartex" xmlns:cx8="http://schemas.microsoft.com/office/drawing/2016/5/14/chartex" xmlns:mc="http://schemas.openxmlformats.org/markup-compatibility/2006" xmlns:aink="http://schemas.microsoft.com/office/drawing/2016/ink" xmlns:am3d="http://schemas.microsoft.com/office/drawing/2017/model3d" xmlns:o="urn:schemas-microsoft-com:office:office" xmlns:oel="http://schemas.microsoft.com/office/2019/extlst" xmlns:r="http://schemas.openxmlformats.org/officeDocument/2006/relationships" xmlns:m="http://schemas.openxmlformats.org/officeDocument/2006/math" xmlns:v="urn:schemas-microsoft-com:vml" xmlns:wp14="http://schemas.microsoft.com/office/word/2010/wordprocessingDrawing" xmlns:wp="http://schemas.openxmlformats.org/drawingml/2006/wordprocessingDrawing" xmlns:w10="urn:schemas-microsoft-com:office:word" xmlns:w="http://schemas.openxmlformats.org/wordprocessingml/2006/main" xmlns:w14="http://schemas.microsoft.com/office/word/2010/wordml" xmlns:w15="http://schemas.microsoft.com/office/word/2012/wordml" xmlns:w16cex="http://schemas.microsoft.com/office/word/2018/wordml/cex" xmlns:w16cid="http://schemas.microsoft.com/office/word/2016/wordml/cid" xmlns:w16="http://schemas.microsoft.com/office/word/2018/wordml" xmlns:w16du="http://schemas.microsoft.com/office/word/2023/wordml/word16du" xmlns:w16sdtdh="http://schemas.microsoft.com/office/word/2020/wordml/sdtdatahash" xmlns:w16sdtfl="http://schemas.microsoft.com/office/word/2024/wordml/sdtformatlock" xmlns:w16se="http://schemas.microsoft.com/office/word/2015/wordml/symex" xmlns:wpg="http://schemas.microsoft.com/office/word/2010/wordprocessingGroup" xmlns:wpi="http://schemas.microsoft.com/office/word/2010/wordprocessingInk" xmlns:wne="http://schemas.microsoft.com/office/word/2006/wordml" xmlns:wps="http://schemas.microsoft.com/office/word/2010/wordprocessingShape" mc:Ignorable="w14 w15 w16se w16cid w16 w16cex w16sdtdh w16sdtfl w16du wp14">
   <w:footnote w:type="separator" w:id="-1">
     <w:p>
       <w:r>
@@ -1387,7 +1307,7 @@
 </file>
 
 <file path=word/numbering.xml><?xml version="1.0" encoding="utf-8"?>
-<w:numbering xmlns:wpc="http://schemas.microsoft.com/office/word/2010/wordprocessingCanvas" xmlns:cx="http://schemas.microsoft.com/office/drawing/2014/chartex" xmlns:cx1="http://schemas.microsoft.com/office/drawing/2015/9/8/chartex" xmlns:cx2="http://schemas.microsoft.com/office/drawing/2015/10/21/chartex" xmlns:cx3="http://schemas.microsoft.com/office/drawing/2016/5/9/chartex" xmlns:cx4="http://schemas.microsoft.com/office/drawing/2016/5/10/chartex" xmlns:cx5="http://schemas.microsoft.com/office/drawing/2016/5/11/chartex" xmlns:cx6="http://schemas.microsoft.com/office/drawing/2016/5/12/chartex" xmlns:cx7="http://schemas.microsoft.com/office/drawing/2016/5/13/chartex" xmlns:cx8="http://schemas.microsoft.com/office/drawing/2016/5/14/chartex" xmlns:mc="http://schemas.openxmlformats.org/markup-compatibility/2006" xmlns:aink="http://schemas.microsoft.com/office/drawing/2016/ink" xmlns:am3d="http://schemas.microsoft.com/office/drawing/2017/model3d" xmlns:o="urn:schemas-microsoft-com:office:office" xmlns:oel="http://schemas.microsoft.com/office/2019/extlst" xmlns:r="http://schemas.openxmlformats.org/officeDocument/2006/relationships" xmlns:m="http://schemas.openxmlformats.org/officeDocument/2006/math" xmlns:v="urn:schemas-microsoft-com:vml" xmlns:wp14="http://schemas.microsoft.com/office/word/2010/wordprocessingDrawing" xmlns:wp="http://schemas.openxmlformats.org/drawingml/2006/wordprocessingDrawing" xmlns:w10="urn:schemas-microsoft-com:office:word" xmlns:w="http://schemas.openxmlformats.org/wordprocessingml/2006/main" xmlns:w14="http://schemas.microsoft.com/office/word/2010/wordml" xmlns:w15="http://schemas.microsoft.com/office/word/2012/wordml" xmlns:w16cex="http://schemas.microsoft.com/office/word/2018/wordml/cex" xmlns:w16cid="http://schemas.microsoft.com/office/word/2016/wordml/cid" xmlns:w16="http://schemas.microsoft.com/office/word/2018/wordml" xmlns:w16sdtdh="http://schemas.microsoft.com/office/word/2020/wordml/sdtdatahash" xmlns:w16se="http://schemas.microsoft.com/office/word/2015/wordml/symex" xmlns:wpg="http://schemas.microsoft.com/office/word/2010/wordprocessingGroup" xmlns:wpi="http://schemas.microsoft.com/office/word/2010/wordprocessingInk" xmlns:wne="http://schemas.microsoft.com/office/word/2006/wordml" xmlns:wps="http://schemas.microsoft.com/office/word/2010/wordprocessingShape" mc:Ignorable="w14 w15 w16se w16cid w16 w16cex w16sdtdh wp14">
+<w:numbering xmlns:wpc="http://schemas.microsoft.com/office/word/2010/wordprocessingCanvas" xmlns:cx="http://schemas.microsoft.com/office/drawing/2014/chartex" xmlns:cx1="http://schemas.microsoft.com/office/drawing/2015/9/8/chartex" xmlns:cx2="http://schemas.microsoft.com/office/drawing/2015/10/21/chartex" xmlns:cx3="http://schemas.microsoft.com/office/drawing/2016/5/9/chartex" xmlns:cx4="http://schemas.microsoft.com/office/drawing/2016/5/10/chartex" xmlns:cx5="http://schemas.microsoft.com/office/drawing/2016/5/11/chartex" xmlns:cx6="http://schemas.microsoft.com/office/drawing/2016/5/12/chartex" xmlns:cx7="http://schemas.microsoft.com/office/drawing/2016/5/13/chartex" xmlns:cx8="http://schemas.microsoft.com/office/drawing/2016/5/14/chartex" xmlns:mc="http://schemas.openxmlformats.org/markup-compatibility/2006" xmlns:aink="http://schemas.microsoft.com/office/drawing/2016/ink" xmlns:am3d="http://schemas.microsoft.com/office/drawing/2017/model3d" xmlns:o="urn:schemas-microsoft-com:office:office" xmlns:oel="http://schemas.microsoft.com/office/2019/extlst" xmlns:r="http://schemas.openxmlformats.org/officeDocument/2006/relationships" xmlns:m="http://schemas.openxmlformats.org/officeDocument/2006/math" xmlns:v="urn:schemas-microsoft-com:vml" xmlns:wp14="http://schemas.microsoft.com/office/word/2010/wordprocessingDrawing" xmlns:wp="http://schemas.openxmlformats.org/drawingml/2006/wordprocessingDrawing" xmlns:w10="urn:schemas-microsoft-com:office:word" xmlns:w="http://schemas.openxmlformats.org/wordprocessingml/2006/main" xmlns:w14="http://schemas.microsoft.com/office/word/2010/wordml" xmlns:w15="http://schemas.microsoft.com/office/word/2012/wordml" xmlns:w16cex="http://schemas.microsoft.com/office/word/2018/wordml/cex" xmlns:w16cid="http://schemas.microsoft.com/office/word/2016/wordml/cid" xmlns:w16="http://schemas.microsoft.com/office/word/2018/wordml" xmlns:w16du="http://schemas.microsoft.com/office/word/2023/wordml/word16du" xmlns:w16sdtdh="http://schemas.microsoft.com/office/word/2020/wordml/sdtdatahash" xmlns:w16sdtfl="http://schemas.microsoft.com/office/word/2024/wordml/sdtformatlock" xmlns:w16se="http://schemas.microsoft.com/office/word/2015/wordml/symex" xmlns:wpg="http://schemas.microsoft.com/office/word/2010/wordprocessingGroup" xmlns:wpi="http://schemas.microsoft.com/office/word/2010/wordprocessingInk" xmlns:wne="http://schemas.microsoft.com/office/word/2006/wordml" xmlns:wps="http://schemas.microsoft.com/office/word/2010/wordprocessingShape" mc:Ignorable="w14 w15 w16se w16cid w16 w16cex w16sdtdh w16sdtfl w16du wp14">
   <w:abstractNum w:abstractNumId="0" w15:restartNumberingAfterBreak="0">
     <w:nsid w:val="1CB32568"/>
     <w:multiLevelType w:val="multilevel"/>
@@ -1729,6 +1649,92 @@
       <w:lvlJc w:val="left"/>
       <w:pPr>
         <w:ind w:left="3600" w:hanging="360"/>
+      </w:pPr>
+    </w:lvl>
+  </w:abstractNum>
+  <w:abstractNum w:abstractNumId="4" w15:restartNumberingAfterBreak="0">
+    <w:nsid w:val="4BFE01DE"/>
+    <w:multiLevelType w:val="hybridMultilevel"/>
+    <w:tmpl w:val="C5364506"/>
+    <w:lvl w:ilvl="0" w:tplc="0416000F">
+      <w:start w:val="1"/>
+      <w:numFmt w:val="decimal"/>
+      <w:lvlText w:val="%1."/>
+      <w:lvlJc w:val="left"/>
+      <w:pPr>
+        <w:ind w:left="720" w:hanging="360"/>
+      </w:pPr>
+    </w:lvl>
+    <w:lvl w:ilvl="1" w:tplc="04160019" w:tentative="1">
+      <w:start w:val="1"/>
+      <w:numFmt w:val="lowerLetter"/>
+      <w:lvlText w:val="%2."/>
+      <w:lvlJc w:val="left"/>
+      <w:pPr>
+        <w:ind w:left="1440" w:hanging="360"/>
+      </w:pPr>
+    </w:lvl>
+    <w:lvl w:ilvl="2" w:tplc="0416001B" w:tentative="1">
+      <w:start w:val="1"/>
+      <w:numFmt w:val="lowerRoman"/>
+      <w:lvlText w:val="%3."/>
+      <w:lvlJc w:val="right"/>
+      <w:pPr>
+        <w:ind w:left="2160" w:hanging="180"/>
+      </w:pPr>
+    </w:lvl>
+    <w:lvl w:ilvl="3" w:tplc="0416000F" w:tentative="1">
+      <w:start w:val="1"/>
+      <w:numFmt w:val="decimal"/>
+      <w:lvlText w:val="%4."/>
+      <w:lvlJc w:val="left"/>
+      <w:pPr>
+        <w:ind w:left="2880" w:hanging="360"/>
+      </w:pPr>
+    </w:lvl>
+    <w:lvl w:ilvl="4" w:tplc="04160019" w:tentative="1">
+      <w:start w:val="1"/>
+      <w:numFmt w:val="lowerLetter"/>
+      <w:lvlText w:val="%5."/>
+      <w:lvlJc w:val="left"/>
+      <w:pPr>
+        <w:ind w:left="3600" w:hanging="360"/>
+      </w:pPr>
+    </w:lvl>
+    <w:lvl w:ilvl="5" w:tplc="0416001B" w:tentative="1">
+      <w:start w:val="1"/>
+      <w:numFmt w:val="lowerRoman"/>
+      <w:lvlText w:val="%6."/>
+      <w:lvlJc w:val="right"/>
+      <w:pPr>
+        <w:ind w:left="4320" w:hanging="180"/>
+      </w:pPr>
+    </w:lvl>
+    <w:lvl w:ilvl="6" w:tplc="0416000F" w:tentative="1">
+      <w:start w:val="1"/>
+      <w:numFmt w:val="decimal"/>
+      <w:lvlText w:val="%7."/>
+      <w:lvlJc w:val="left"/>
+      <w:pPr>
+        <w:ind w:left="5040" w:hanging="360"/>
+      </w:pPr>
+    </w:lvl>
+    <w:lvl w:ilvl="7" w:tplc="04160019" w:tentative="1">
+      <w:start w:val="1"/>
+      <w:numFmt w:val="lowerLetter"/>
+      <w:lvlText w:val="%8."/>
+      <w:lvlJc w:val="left"/>
+      <w:pPr>
+        <w:ind w:left="5760" w:hanging="360"/>
+      </w:pPr>
+    </w:lvl>
+    <w:lvl w:ilvl="8" w:tplc="0416001B" w:tentative="1">
+      <w:start w:val="1"/>
+      <w:numFmt w:val="lowerRoman"/>
+      <w:lvlText w:val="%9."/>
+      <w:lvlJc w:val="right"/>
+      <w:pPr>
+        <w:ind w:left="6480" w:hanging="180"/>
       </w:pPr>
     </w:lvl>
   </w:abstractNum>
@@ -1744,11 +1750,14 @@
   <w:num w:numId="4" w16cid:durableId="706756063">
     <w:abstractNumId w:val="3"/>
   </w:num>
+  <w:num w:numId="5" w16cid:durableId="590235564">
+    <w:abstractNumId w:val="4"/>
+  </w:num>
 </w:numbering>
 </file>
 
 <file path=word/styles.xml><?xml version="1.0" encoding="utf-8"?>
-<w:styles xmlns:mc="http://schemas.openxmlformats.org/markup-compatibility/2006" xmlns:r="http://schemas.openxmlformats.org/officeDocument/2006/relationships" xmlns:w="http://schemas.openxmlformats.org/wordprocessingml/2006/main" xmlns:w14="http://schemas.microsoft.com/office/word/2010/wordml" xmlns:w15="http://schemas.microsoft.com/office/word/2012/wordml" xmlns:w16cex="http://schemas.microsoft.com/office/word/2018/wordml/cex" xmlns:w16cid="http://schemas.microsoft.com/office/word/2016/wordml/cid" xmlns:w16="http://schemas.microsoft.com/office/word/2018/wordml" xmlns:w16sdtdh="http://schemas.microsoft.com/office/word/2020/wordml/sdtdatahash" xmlns:w16se="http://schemas.microsoft.com/office/word/2015/wordml/symex" mc:Ignorable="w14 w15 w16se w16cid w16 w16cex w16sdtdh">
+<w:styles xmlns:mc="http://schemas.openxmlformats.org/markup-compatibility/2006" xmlns:r="http://schemas.openxmlformats.org/officeDocument/2006/relationships" xmlns:w="http://schemas.openxmlformats.org/wordprocessingml/2006/main" xmlns:w14="http://schemas.microsoft.com/office/word/2010/wordml" xmlns:w15="http://schemas.microsoft.com/office/word/2012/wordml" xmlns:w16cex="http://schemas.microsoft.com/office/word/2018/wordml/cex" xmlns:w16cid="http://schemas.microsoft.com/office/word/2016/wordml/cid" xmlns:w16="http://schemas.microsoft.com/office/word/2018/wordml" xmlns:w16du="http://schemas.microsoft.com/office/word/2023/wordml/word16du" xmlns:w16sdtdh="http://schemas.microsoft.com/office/word/2020/wordml/sdtdatahash" xmlns:w16sdtfl="http://schemas.microsoft.com/office/word/2024/wordml/sdtformatlock" xmlns:w16se="http://schemas.microsoft.com/office/word/2015/wordml/symex" mc:Ignorable="w14 w15 w16se w16cid w16 w16cex w16sdtdh w16sdtfl w16du">
   <w:docDefaults>
     <w:rPrDefault>
       <w:rPr>
